--- a/week 3 mo 1/week 3 mo1 ass.docx
+++ b/week 3 mo 1/week 3 mo1 ass.docx
@@ -25,7 +25,7 @@
                     <pic:cNvPicPr/>
                   </pic:nvPicPr>
                   <pic:blipFill>
-                    <a:blip r:embed="rId7"/>
+                    <a:blip r:embed="rId8"/>
                     <a:stretch>
                       <a:fillRect/>
                     </a:stretch>
@@ -679,6 +679,7 @@
               <w:ind w:left="3" w:firstLine="0"/>
               <w:jc w:val="center"/>
             </w:pPr>
+            <w:bookmarkStart w:id="0" w:name="_GoBack"/>
             <w:r>
               <w:rPr>
                 <w:b/>
@@ -686,6 +687,7 @@
               </w:rPr>
               <w:t>Plagiarism declaration:</w:t>
             </w:r>
+            <w:bookmarkEnd w:id="0"/>
           </w:p>
         </w:tc>
       </w:tr>
@@ -953,26 +955,26 @@
         <w:t>“99” (ii) “65.4567282”</w:t>
       </w:r>
       <w:r>
+        <w:t xml:space="preserve">             answer                                    </w:t>
+      </w:r>
+      <w:proofErr w:type="gramStart"/>
+      <w:r>
+        <w:t xml:space="preserve">  </w:t>
+      </w:r>
+      <w:r>
         <w:t xml:space="preserve"> </w:t>
       </w:r>
       <w:r>
         <w:t>(</w:t>
       </w:r>
       <w:proofErr w:type="spellStart"/>
+      <w:proofErr w:type="gramEnd"/>
       <w:r>
         <w:t>i</w:t>
       </w:r>
       <w:proofErr w:type="spellEnd"/>
       <w:r>
-        <w:t>)</w:t>
-      </w:r>
-      <w:proofErr w:type="gramStart"/>
-      <w:r>
-        <w:t>int(</w:t>
-      </w:r>
-      <w:proofErr w:type="gramEnd"/>
-      <w:r>
-        <w:t>‘99’) (ii) int(’65.4567282’)</w:t>
+        <w:t>)int(‘99’) (ii) int(’65.4567282’)</w:t>
       </w:r>
     </w:p>
     <w:p>
@@ -996,7 +998,18 @@
         <w:ind w:hanging="269"/>
       </w:pPr>
       <w:r>
-        <w:t>13 + 7 (ii) “13” + “7”</w:t>
+        <w:t>13 + 7 (ii) “13” + “</w:t>
+      </w:r>
+      <w:proofErr w:type="gramStart"/>
+      <w:r>
+        <w:t>7”</w:t>
+      </w:r>
+      <w:r>
+        <w:t xml:space="preserve">   </w:t>
+      </w:r>
+      <w:proofErr w:type="gramEnd"/>
+      <w:r>
+        <w:t xml:space="preserve">     answer                      </w:t>
       </w:r>
       <w:r>
         <w:t xml:space="preserve"> (</w:t>
@@ -1032,7 +1045,23 @@
         <w:ind w:hanging="360"/>
       </w:pPr>
       <w:r>
-        <w:t>With any example of your choice, collect data from a user and output data back to the user</w:t>
+        <w:t>With any example of your choice, collect data from a user and output data back to the us</w:t>
+      </w:r>
+      <w:r>
+        <w:t>er</w:t>
+      </w:r>
+    </w:p>
+    <w:p>
+      <w:pPr>
+        <w:numPr>
+          <w:ilvl w:val="0"/>
+          <w:numId w:val="3"/>
+        </w:numPr>
+        <w:spacing w:after="732"/>
+        <w:ind w:hanging="360"/>
+      </w:pPr>
+      <w:r>
+        <w:t>answer to question 7</w:t>
       </w:r>
     </w:p>
     <w:p>
@@ -1041,6 +1070,7 @@
         <w:ind w:left="720" w:firstLine="0"/>
       </w:pPr>
       <w:r>
+        <w:lastRenderedPageBreak/>
         <w:t>N=</w:t>
       </w:r>
       <w:proofErr w:type="gramStart"/>
@@ -1080,12 +1110,16 @@
       <w:pPr>
         <w:spacing w:after="0" w:line="259" w:lineRule="auto"/>
         <w:ind w:left="0" w:firstLine="0"/>
-      </w:pPr>
-      <w:r>
         <w:rPr>
           <w:i/>
           <w:sz w:val="24"/>
         </w:rPr>
+      </w:pPr>
+      <w:r>
+        <w:rPr>
+          <w:i/>
+          <w:sz w:val="24"/>
+        </w:rPr>
         <w:t>{</w:t>
       </w:r>
       <w:r>
@@ -1093,7 +1127,21 @@
           <w:i/>
           <w:sz w:val="24"/>
         </w:rPr>
-        <w:t xml:space="preserve">1(I) type error (ii syntax </w:t>
+        <w:t>1(I) type error (ii</w:t>
+      </w:r>
+      <w:r>
+        <w:rPr>
+          <w:i/>
+          <w:sz w:val="24"/>
+        </w:rPr>
+        <w:t xml:space="preserve">) </w:t>
+      </w:r>
+      <w:r>
+        <w:rPr>
+          <w:i/>
+          <w:sz w:val="24"/>
+        </w:rPr>
+        <w:t xml:space="preserve">syntax </w:t>
       </w:r>
       <w:proofErr w:type="gramStart"/>
       <w:r>
@@ -1104,11 +1152,21 @@
         <w:t>error )</w:t>
       </w:r>
       <w:proofErr w:type="gramEnd"/>
-      <w:r>
+    </w:p>
+    <w:p>
+      <w:pPr>
+        <w:spacing w:after="0" w:line="259" w:lineRule="auto"/>
+        <w:ind w:left="0" w:firstLine="0"/>
         <w:rPr>
           <w:i/>
           <w:sz w:val="24"/>
         </w:rPr>
+      </w:pPr>
+      <w:r>
+        <w:rPr>
+          <w:i/>
+          <w:sz w:val="24"/>
+        </w:rPr>
         <w:t xml:space="preserve"> 2(</w:t>
       </w:r>
       <w:proofErr w:type="spellStart"/>
@@ -1132,7 +1190,20 @@
           <w:i/>
           <w:sz w:val="24"/>
         </w:rPr>
-        <w:t xml:space="preserve"> 3(</w:t>
+        <w:t xml:space="preserve"> </w:t>
+      </w:r>
+    </w:p>
+    <w:p>
+      <w:pPr>
+        <w:spacing w:after="0" w:line="259" w:lineRule="auto"/>
+        <w:ind w:left="0" w:firstLine="0"/>
+      </w:pPr>
+      <w:r>
+        <w:rPr>
+          <w:i/>
+          <w:sz w:val="24"/>
+        </w:rPr>
+        <w:t>3(</w:t>
       </w:r>
       <w:proofErr w:type="spellStart"/>
       <w:r>
@@ -1296,7 +1367,6 @@
         <w:spacing w:after="316"/>
         <w:ind w:left="715"/>
       </w:pPr>
-      <w:bookmarkStart w:id="0" w:name="_GoBack"/>
       <w:r>
         <w:t xml:space="preserve">Expected </w:t>
       </w:r>
@@ -1314,7 +1384,6 @@
       </w:r>
       <w:proofErr w:type="spellEnd"/>
     </w:p>
-    <w:bookmarkEnd w:id="0"/>
     <w:p>
       <w:pPr>
         <w:numPr>
@@ -1469,6 +1538,7 @@
         <w:ind w:left="715"/>
       </w:pPr>
       <w:r>
+        <w:lastRenderedPageBreak/>
         <w:t>Sample string: "32.054,23"</w:t>
       </w:r>
     </w:p>
@@ -1481,9 +1551,9 @@
       </w:r>
     </w:p>
     <w:sectPr>
-      <w:footerReference w:type="even" r:id="rId8"/>
-      <w:footerReference w:type="default" r:id="rId9"/>
-      <w:footerReference w:type="first" r:id="rId10"/>
+      <w:footerReference w:type="even" r:id="rId9"/>
+      <w:footerReference w:type="default" r:id="rId10"/>
+      <w:footerReference w:type="first" r:id="rId11"/>
       <w:pgSz w:w="12240" w:h="15840"/>
       <w:pgMar w:top="750" w:right="1442" w:bottom="2292" w:left="1440" w:header="720" w:footer="720" w:gutter="0"/>
       <w:cols w:space="720"/>
@@ -3755,4 +3825,16 @@
     </a:ext>
   </a:extLst>
 </a:theme>
+</file>
+
+<file path=customXml/item1.xml><?xml version="1.0" encoding="utf-8"?>
+<b:Sources xmlns:b="http://schemas.openxmlformats.org/officeDocument/2006/bibliography" xmlns="http://schemas.openxmlformats.org/officeDocument/2006/bibliography" SelectedStyle="\APASixthEditionOfficeOnline.xsl" StyleName="APA" Version="6"/>
+</file>
+
+<file path=customXml/itemProps1.xml><?xml version="1.0" encoding="utf-8"?>
+<ds:datastoreItem xmlns:ds="http://schemas.openxmlformats.org/officeDocument/2006/customXml" ds:itemID="{BF948047-50A6-4A5F-BB14-171E92DAA72C}">
+  <ds:schemaRefs>
+    <ds:schemaRef ds:uri="http://schemas.openxmlformats.org/officeDocument/2006/bibliography"/>
+  </ds:schemaRefs>
+</ds:datastoreItem>
 </file>